--- a/Pedidos/Mobiliario 2022/009 - TDR MOBILIARIO - BANCOS DE MADERA Y METAL.docx
+++ b/Pedidos/Mobiliario 2022/009 - TDR MOBILIARIO - BANCOS DE MADERA Y METAL.docx
@@ -175,21 +175,12 @@
               </w:rPr>
               <w:t xml:space="preserve"> </w:t>
             </w:r>
-            <w:proofErr w:type="spellStart"/>
             <w:r>
               <w:rPr>
                 <w:rFonts w:ascii="Agency FB" w:eastAsia="Calibri" w:hAnsi="Agency FB" w:cs="Arial"/>
                 <w:lang w:eastAsia="es-ES"/>
               </w:rPr>
-              <w:t>N°</w:t>
-            </w:r>
-            <w:proofErr w:type="spellEnd"/>
-            <w:r>
-              <w:rPr>
-                <w:rFonts w:ascii="Agency FB" w:eastAsia="Calibri" w:hAnsi="Agency FB" w:cs="Arial"/>
-                <w:lang w:eastAsia="es-ES"/>
-              </w:rPr>
-              <w:t xml:space="preserve"> 54002 SANTA ROSA E I.E.S. SANTA ROSA, DEL DISTRITO DE ABANCAY, PROVINCIA DE ABANCAY</w:t>
+              <w:t>N° 54002 SANTA ROSA E I.E.S. SANTA ROSA, DEL DISTRITO DE ABANCAY, PROVINCIA DE ABANCAY</w:t>
             </w:r>
             <w:r>
               <w:rPr>
@@ -482,21 +473,12 @@
         </w:rPr>
         <w:t xml:space="preserve"> </w:t>
       </w:r>
-      <w:proofErr w:type="spellStart"/>
       <w:r>
         <w:rPr>
           <w:rFonts w:ascii="Agency FB" w:eastAsia="Calibri" w:hAnsi="Agency FB" w:cs="Arial"/>
           <w:lang w:eastAsia="es-ES"/>
         </w:rPr>
-        <w:t>N°</w:t>
-      </w:r>
-      <w:proofErr w:type="spellEnd"/>
-      <w:r>
-        <w:rPr>
-          <w:rFonts w:ascii="Agency FB" w:eastAsia="Calibri" w:hAnsi="Agency FB" w:cs="Arial"/>
-          <w:lang w:eastAsia="es-ES"/>
-        </w:rPr>
-        <w:t xml:space="preserve"> 54002 SANTA ROSA E I.E.S. SANTA ROSA, DEL DISTRITO DE ABANCAY, PROVINCIA DE ABANCAY</w:t>
+        <w:t>N° 54002 SANTA ROSA E I.E.S. SANTA ROSA, DEL DISTRITO DE ABANCAY, PROVINCIA DE ABANCAY</w:t>
       </w:r>
       <w:r>
         <w:rPr>
@@ -628,21 +610,12 @@
         </w:rPr>
         <w:t xml:space="preserve"> </w:t>
       </w:r>
-      <w:proofErr w:type="spellStart"/>
       <w:r>
         <w:rPr>
           <w:rFonts w:ascii="Agency FB" w:eastAsia="Calibri" w:hAnsi="Agency FB" w:cs="Arial"/>
           <w:lang w:eastAsia="es-ES"/>
         </w:rPr>
-        <w:t>N°</w:t>
-      </w:r>
-      <w:proofErr w:type="spellEnd"/>
-      <w:r>
-        <w:rPr>
-          <w:rFonts w:ascii="Agency FB" w:eastAsia="Calibri" w:hAnsi="Agency FB" w:cs="Arial"/>
-          <w:lang w:eastAsia="es-ES"/>
-        </w:rPr>
-        <w:t xml:space="preserve"> 54002 SANTA ROSA E I.E.S. SANTA ROSA, DEL DISTRITO DE ABANCAY, PROVINCIA DE ABANCAY</w:t>
+        <w:t>N° 54002 SANTA ROSA E I.E.S. SANTA ROSA, DEL DISTRITO DE ABANCAY, PROVINCIA DE ABANCAY</w:t>
       </w:r>
       <w:r>
         <w:rPr>
@@ -780,21 +753,12 @@
         </w:rPr>
         <w:t xml:space="preserve"> </w:t>
       </w:r>
-      <w:proofErr w:type="spellStart"/>
       <w:r>
         <w:rPr>
           <w:rFonts w:ascii="Agency FB" w:eastAsia="Calibri" w:hAnsi="Agency FB" w:cs="Arial"/>
           <w:lang w:eastAsia="es-ES"/>
         </w:rPr>
-        <w:t>N°</w:t>
-      </w:r>
-      <w:proofErr w:type="spellEnd"/>
-      <w:r>
-        <w:rPr>
-          <w:rFonts w:ascii="Agency FB" w:eastAsia="Calibri" w:hAnsi="Agency FB" w:cs="Arial"/>
-          <w:lang w:eastAsia="es-ES"/>
-        </w:rPr>
-        <w:t xml:space="preserve"> 54002 SANTA ROSA E I.E.S. SANTA ROSA, DEL DISTRITO DE ABANCAY, PROVINCIA DE ABANCAY</w:t>
+        <w:t>N° 54002 SANTA ROSA E I.E.S. SANTA ROSA, DEL DISTRITO DE ABANCAY, PROVINCIA DE ABANCAY</w:t>
       </w:r>
       <w:r>
         <w:rPr>
@@ -876,7 +840,6 @@
                 <w:lang w:eastAsia="es-PE"/>
               </w:rPr>
             </w:pPr>
-            <w:proofErr w:type="spellStart"/>
             <w:r>
               <w:rPr>
                 <w:rFonts w:ascii="Agency FB" w:hAnsi="Agency FB" w:cstheme="minorHAnsi"/>
@@ -884,7 +847,6 @@
               </w:rPr>
               <w:t>N°</w:t>
             </w:r>
-            <w:proofErr w:type="spellEnd"/>
           </w:p>
         </w:tc>
         <w:tc>
@@ -954,21 +916,12 @@
                 <w:lang w:eastAsia="es-PE"/>
               </w:rPr>
             </w:pPr>
-            <w:proofErr w:type="spellStart"/>
             <w:r>
               <w:rPr>
                 <w:rFonts w:ascii="Agency FB" w:hAnsi="Agency FB" w:cstheme="minorHAnsi"/>
                 <w:b/>
               </w:rPr>
-              <w:t>Cant</w:t>
-            </w:r>
-            <w:proofErr w:type="spellEnd"/>
-            <w:r>
-              <w:rPr>
-                <w:rFonts w:ascii="Agency FB" w:hAnsi="Agency FB" w:cstheme="minorHAnsi"/>
-                <w:b/>
-              </w:rPr>
-              <w:t>.</w:t>
+              <w:t>Cant.</w:t>
             </w:r>
           </w:p>
         </w:tc>
@@ -1041,19 +994,7 @@
               <w:rPr>
                 <w:rFonts w:ascii="Agency FB" w:hAnsi="Agency FB"/>
               </w:rPr>
-              <w:t>Banca de 0.8</w:t>
-            </w:r>
-            <w:r>
-              <w:rPr>
-                <w:rFonts w:ascii="Agency FB" w:hAnsi="Agency FB"/>
-              </w:rPr>
-              <w:t>0</w:t>
-            </w:r>
-            <w:r>
-              <w:rPr>
-                <w:rFonts w:ascii="Agency FB" w:hAnsi="Agency FB"/>
-              </w:rPr>
-              <w:t>x0.30</w:t>
+              <w:t>Banca para vestuario</w:t>
             </w:r>
           </w:p>
         </w:tc>
@@ -1103,7 +1044,15 @@
                 <w:color w:val="000000"/>
                 <w:lang w:eastAsia="es-PE"/>
               </w:rPr>
-              <w:t>39</w:t>
+              <w:t>3</w:t>
+            </w:r>
+            <w:r>
+              <w:rPr>
+                <w:rFonts w:ascii="Agency FB" w:eastAsia="Times New Roman" w:hAnsi="Agency FB" w:cs="Calibri"/>
+                <w:color w:val="000000"/>
+                <w:lang w:eastAsia="es-PE"/>
+              </w:rPr>
+              <w:t>0</w:t>
             </w:r>
           </w:p>
         </w:tc>
@@ -1271,23 +1220,7 @@
                 <w:rFonts w:ascii="Agency FB" w:hAnsi="Agency FB" w:cstheme="minorHAnsi"/>
                 <w:lang w:eastAsia="es-PE"/>
               </w:rPr>
-              <w:t xml:space="preserve">Pintura: Base </w:t>
-            </w:r>
-            <w:proofErr w:type="spellStart"/>
-            <w:r>
-              <w:rPr>
-                <w:rFonts w:ascii="Agency FB" w:hAnsi="Agency FB" w:cstheme="minorHAnsi"/>
-                <w:lang w:eastAsia="es-PE"/>
-              </w:rPr>
-              <w:t>zincromato</w:t>
-            </w:r>
-            <w:proofErr w:type="spellEnd"/>
-            <w:r>
-              <w:rPr>
-                <w:rFonts w:ascii="Agency FB" w:hAnsi="Agency FB" w:cstheme="minorHAnsi"/>
-                <w:lang w:eastAsia="es-PE"/>
-              </w:rPr>
-              <w:t xml:space="preserve"> a dos manos, Pintura de dos manos.</w:t>
+              <w:t>Pintura: Base zincromato a dos manos, Pintura de dos manos.</w:t>
             </w:r>
           </w:p>
           <w:p>
@@ -1304,14 +1237,7 @@
                 <w:rFonts w:ascii="Agency FB" w:hAnsi="Agency FB" w:cstheme="minorHAnsi"/>
                 <w:lang w:eastAsia="es-PE"/>
               </w:rPr>
-              <w:t xml:space="preserve">La estructura de </w:t>
-            </w:r>
-            <w:r>
-              <w:rPr>
-                <w:rFonts w:ascii="Agency FB" w:hAnsi="Agency FB" w:cstheme="minorHAnsi"/>
-                <w:lang w:eastAsia="es-PE"/>
-              </w:rPr>
-              <w:t>metal de color blanco humo.</w:t>
+              <w:t>La estructura de metal de color blanco humo.</w:t>
             </w:r>
           </w:p>
           <w:p>
@@ -1432,7 +1358,28 @@
                 <w:lang w:eastAsia="es-PE"/>
               </w:rPr>
               <w:lastRenderedPageBreak/>
-              <w:t>El asiento deberá de estar compuesto por 4 secciones de madera de 2.5 pulgadas como mínimo, alisado en los extremos para evitar daños.</w:t>
+              <w:t>El asiento deberá de estar compuesto por 4 secciones de madera</w:t>
+            </w:r>
+            <w:r>
+              <w:rPr>
+                <w:rFonts w:ascii="Agency FB" w:hAnsi="Agency FB" w:cstheme="minorHAnsi"/>
+                <w:lang w:eastAsia="es-PE"/>
+              </w:rPr>
+              <w:t xml:space="preserve"> </w:t>
+            </w:r>
+            <w:r>
+              <w:rPr>
+                <w:rFonts w:ascii="Agency FB" w:hAnsi="Agency FB" w:cstheme="minorHAnsi"/>
+                <w:lang w:eastAsia="es-PE"/>
+              </w:rPr>
+              <w:t>AGUANO</w:t>
+            </w:r>
+            <w:r>
+              <w:rPr>
+                <w:rFonts w:ascii="Agency FB" w:hAnsi="Agency FB" w:cstheme="minorHAnsi"/>
+                <w:lang w:eastAsia="es-PE"/>
+              </w:rPr>
+              <w:t xml:space="preserve"> de 2.5 pulgadas como mínimo, alisado en los extremos para evitar daños.</w:t>
             </w:r>
           </w:p>
           <w:p>
@@ -1788,19 +1735,7 @@
               <w:rPr>
                 <w:rFonts w:ascii="Agency FB" w:hAnsi="Agency FB"/>
               </w:rPr>
-              <w:t>Banca de 0.</w:t>
-            </w:r>
-            <w:r>
-              <w:rPr>
-                <w:rFonts w:ascii="Agency FB" w:hAnsi="Agency FB"/>
-              </w:rPr>
-              <w:t>60</w:t>
-            </w:r>
-            <w:r>
-              <w:rPr>
-                <w:rFonts w:ascii="Agency FB" w:hAnsi="Agency FB"/>
-              </w:rPr>
-              <w:t>x0.30</w:t>
+              <w:t>Banca para camerinos</w:t>
             </w:r>
           </w:p>
         </w:tc>
@@ -1855,7 +1790,7 @@
                 <w:rFonts w:ascii="Agency FB" w:eastAsia="Times New Roman" w:hAnsi="Agency FB" w:cstheme="minorHAnsi"/>
                 <w:lang w:eastAsia="es-PE"/>
               </w:rPr>
-              <w:t>3</w:t>
+              <w:t>6</w:t>
             </w:r>
           </w:p>
         </w:tc>
@@ -1967,23 +1902,7 @@
                 <w:rFonts w:ascii="Agency FB" w:hAnsi="Agency FB" w:cstheme="minorHAnsi"/>
                 <w:lang w:eastAsia="es-PE"/>
               </w:rPr>
-              <w:t xml:space="preserve">Pintura: Base </w:t>
-            </w:r>
-            <w:proofErr w:type="spellStart"/>
-            <w:r>
-              <w:rPr>
-                <w:rFonts w:ascii="Agency FB" w:hAnsi="Agency FB" w:cstheme="minorHAnsi"/>
-                <w:lang w:eastAsia="es-PE"/>
-              </w:rPr>
-              <w:t>zincromato</w:t>
-            </w:r>
-            <w:proofErr w:type="spellEnd"/>
-            <w:r>
-              <w:rPr>
-                <w:rFonts w:ascii="Agency FB" w:hAnsi="Agency FB" w:cstheme="minorHAnsi"/>
-                <w:lang w:eastAsia="es-PE"/>
-              </w:rPr>
-              <w:t xml:space="preserve"> a dos manos, Pintura de dos manos.</w:t>
+              <w:t>Pintura: Base zincromato a dos manos, Pintura de dos manos.</w:t>
             </w:r>
           </w:p>
           <w:p>
@@ -2106,7 +2025,28 @@
                 <w:rFonts w:ascii="Agency FB" w:hAnsi="Agency FB" w:cstheme="minorHAnsi"/>
                 <w:lang w:eastAsia="es-PE"/>
               </w:rPr>
-              <w:t>El asiento deberá de estar compuesto por 4 secciones de madera de 2.5 pulgadas como mínimo, alisado en los extremos para evitar daños.</w:t>
+              <w:t xml:space="preserve">El asiento deberá de estar compuesto por 4 secciones de madera </w:t>
+            </w:r>
+            <w:r>
+              <w:rPr>
+                <w:rFonts w:ascii="Agency FB" w:hAnsi="Agency FB" w:cstheme="minorHAnsi"/>
+                <w:lang w:eastAsia="es-PE"/>
+              </w:rPr>
+              <w:t>AGUANO</w:t>
+            </w:r>
+            <w:r>
+              <w:rPr>
+                <w:rFonts w:ascii="Agency FB" w:hAnsi="Agency FB" w:cstheme="minorHAnsi"/>
+                <w:lang w:eastAsia="es-PE"/>
+              </w:rPr>
+              <w:t xml:space="preserve"> </w:t>
+            </w:r>
+            <w:r>
+              <w:rPr>
+                <w:rFonts w:ascii="Agency FB" w:hAnsi="Agency FB" w:cstheme="minorHAnsi"/>
+                <w:lang w:eastAsia="es-PE"/>
+              </w:rPr>
+              <w:t>de 2.5 pulgadas como mínimo, alisado en los extremos para evitar daños.</w:t>
             </w:r>
           </w:p>
           <w:p>
@@ -2123,7 +2063,7 @@
                 <w:rFonts w:ascii="Agency FB" w:hAnsi="Agency FB" w:cstheme="minorHAnsi"/>
                 <w:lang w:eastAsia="es-PE"/>
               </w:rPr>
-              <w:t>Las secciones de las maderas deberán de estar sujetas con tornillos con cabeza liza.</w:t>
+              <w:t>Las secciones de ls maderas deberán de estar sujetas con tornillos con cabeza liza.</w:t>
             </w:r>
           </w:p>
           <w:p>
@@ -2738,23 +2678,13 @@
         </w:rPr>
         <w:t xml:space="preserve"> </w:t>
       </w:r>
-      <w:proofErr w:type="spellStart"/>
       <w:r>
         <w:rPr>
           <w:rFonts w:ascii="Agency FB" w:eastAsia="Calibri" w:hAnsi="Agency FB" w:cs="Arial"/>
           <w:color w:val="000000"/>
           <w:lang w:eastAsia="es-PE"/>
         </w:rPr>
-        <w:t>N°</w:t>
-      </w:r>
-      <w:proofErr w:type="spellEnd"/>
-      <w:r>
-        <w:rPr>
-          <w:rFonts w:ascii="Agency FB" w:eastAsia="Calibri" w:hAnsi="Agency FB" w:cs="Arial"/>
-          <w:color w:val="000000"/>
-          <w:lang w:eastAsia="es-PE"/>
-        </w:rPr>
-        <w:t xml:space="preserve"> 54002 SANTA ROSA E I.E.S. SANTA ROSA, DISTRITO DE ABANCAY, PROVINCIA DE ABANCAY REGIÓN APURÍMAC”, EL HORARIO DE INGRESO PARA PROVEEDORES ES DE 08:00 HASTA 11:30 Y 13:30 HASTA 16:00 DE LUNES A VIERNES Y SABADO DE 08:00AM HASTA 11:30 AM. </w:t>
+        <w:t xml:space="preserve">N° 54002 SANTA ROSA E I.E.S. SANTA ROSA, DISTRITO DE ABANCAY, PROVINCIA DE ABANCAY REGIÓN APURÍMAC”, EL HORARIO DE INGRESO PARA PROVEEDORES ES DE 08:00 HASTA 11:30 Y 13:30 HASTA 16:00 DE LUNES A VIERNES Y SABADO DE 08:00AM HASTA 11:30 AM. </w:t>
       </w:r>
     </w:p>
     <w:p>
@@ -3050,25 +2980,7 @@
           <w:color w:val="000000"/>
           <w:lang w:eastAsia="es-PE"/>
         </w:rPr>
-        <w:t xml:space="preserve">El pago será único en su totalidad, después de realizada la entrega de los bienes, con el </w:t>
-      </w:r>
-      <w:proofErr w:type="spellStart"/>
-      <w:r>
-        <w:rPr>
-          <w:rFonts w:ascii="Agency FB" w:eastAsia="Times New Roman" w:hAnsi="Agency FB" w:cs="Arial"/>
-          <w:color w:val="000000"/>
-          <w:lang w:eastAsia="es-PE"/>
-        </w:rPr>
-        <w:t>V°B°</w:t>
-      </w:r>
-      <w:proofErr w:type="spellEnd"/>
-      <w:r>
-        <w:rPr>
-          <w:rFonts w:ascii="Agency FB" w:eastAsia="Times New Roman" w:hAnsi="Agency FB" w:cs="Arial"/>
-          <w:color w:val="000000"/>
-          <w:lang w:eastAsia="es-PE"/>
-        </w:rPr>
-        <w:t xml:space="preserve"> del Supervisor de Obra e informe de Conformidad del Residente de Obra.</w:t>
+        <w:t>El pago será único en su totalidad, después de realizada la entrega de los bienes, con el V°B° del Supervisor de Obra e informe de Conformidad del Residente de Obra.</w:t>
       </w:r>
     </w:p>
     <w:p>
@@ -3400,8 +3312,8 @@
     </w:p>
     <w:sectPr>
       <w:headerReference w:type="default" r:id="rId10"/>
-      <w:pgSz w:w="11906" w:h="16838"/>
-      <w:pgMar w:top="1418" w:right="1701" w:bottom="1418" w:left="1701" w:header="426" w:footer="709" w:gutter="0"/>
+      <w:pgSz w:w="11906" w:h="16838" w:code="9"/>
+      <w:pgMar w:top="1418" w:right="1701" w:bottom="1418" w:left="1701" w:header="425" w:footer="709" w:gutter="0"/>
       <w:cols w:space="708"/>
       <w:docGrid w:linePitch="360"/>
     </w:sectPr>
